--- a/Setlist_1/I Used to Love Her - Guns N Roses.docx
+++ b/Setlist_1/I Used to Love Her - Guns N Roses.docx
@@ -414,178 +414,189 @@
       <w:r>
         <w:t xml:space="preserve">G            A        D </w:t>
       </w:r>
+      <w:r>
+        <w:t xml:space="preserve">       </w:t>
+      </w:r>
+      <w:proofErr w:type="spellStart"/>
+      <w:r>
+        <w:t>D</w:t>
+      </w:r>
+      <w:proofErr w:type="spellEnd"/>
+      <w:r>
+        <w:t xml:space="preserve"> </w:t>
+      </w:r>
+    </w:p>
+    <w:p>
+      <w:pPr>
+        <w:spacing w:after="0"/>
+      </w:pPr>
+      <w:r>
+        <w:t xml:space="preserve">Oh yeah, </w:t>
+      </w:r>
+      <w:proofErr w:type="spellStart"/>
+      <w:r>
+        <w:t>oo</w:t>
+      </w:r>
+      <w:proofErr w:type="spellEnd"/>
+      <w:r>
+        <w:t xml:space="preserve"> yeah, whoa, oh yeah</w:t>
+      </w:r>
+    </w:p>
+    <w:p>
+      <w:pPr>
+        <w:spacing w:after="0"/>
+      </w:pPr>
+    </w:p>
+    <w:p>
+      <w:pPr>
+        <w:spacing w:after="0"/>
+      </w:pPr>
+      <w:r>
+        <w:t>(SOLO HERE)</w:t>
+      </w:r>
+    </w:p>
+    <w:p>
+      <w:pPr>
+        <w:spacing w:after="0"/>
+      </w:pPr>
+    </w:p>
+    <w:p>
+      <w:pPr>
+        <w:spacing w:after="0"/>
+      </w:pPr>
+      <w:r>
+        <w:t>D         A        G</w:t>
+      </w:r>
+    </w:p>
+    <w:p>
+      <w:pPr>
+        <w:spacing w:after="0"/>
+      </w:pPr>
+      <w:r>
+        <w:t>I used to love her</w:t>
+      </w:r>
+    </w:p>
+    <w:p>
+      <w:pPr>
+        <w:spacing w:after="0"/>
+      </w:pPr>
+      <w:r>
+        <w:t xml:space="preserve">             A</w:t>
+      </w:r>
+    </w:p>
+    <w:p>
+      <w:pPr>
+        <w:spacing w:after="0"/>
+      </w:pPr>
+      <w:r>
+        <w:t>But I had to kill her</w:t>
+      </w:r>
+    </w:p>
+    <w:p>
+      <w:pPr>
+        <w:spacing w:after="0"/>
+      </w:pPr>
+      <w:r>
+        <w:t>D         A                G</w:t>
+      </w:r>
+    </w:p>
+    <w:p>
+      <w:pPr>
+        <w:spacing w:after="0"/>
+      </w:pPr>
+      <w:r>
+        <w:t>I used to love her, Mm, yeah</w:t>
+      </w:r>
+    </w:p>
+    <w:p>
+      <w:pPr>
+        <w:spacing w:after="0"/>
+      </w:pPr>
+      <w:r>
+        <w:t xml:space="preserve">             A</w:t>
+      </w:r>
+    </w:p>
+    <w:p>
+      <w:pPr>
+        <w:spacing w:after="0"/>
+      </w:pPr>
+      <w:r>
+        <w:t>But I had to kill her</w:t>
+      </w:r>
+    </w:p>
+    <w:p>
+      <w:pPr>
+        <w:spacing w:after="0"/>
+      </w:pPr>
+      <w:r>
+        <w:t>G              A</w:t>
+      </w:r>
+    </w:p>
+    <w:p>
+      <w:pPr>
+        <w:spacing w:after="0"/>
+      </w:pPr>
+      <w:r>
+        <w:t xml:space="preserve">She bitched so much, </w:t>
+      </w:r>
+    </w:p>
+    <w:p>
+      <w:pPr>
+        <w:spacing w:after="0"/>
+      </w:pPr>
+      <w:r>
+        <w:t xml:space="preserve">G            A   </w:t>
+      </w:r>
+    </w:p>
+    <w:p>
+      <w:pPr>
+        <w:spacing w:after="0"/>
+      </w:pPr>
+      <w:r>
+        <w:t>She drove me nuts</w:t>
+      </w:r>
+    </w:p>
+    <w:p>
+      <w:pPr>
+        <w:spacing w:after="0"/>
+      </w:pPr>
+      <w:r>
+        <w:t>G           A                D</w:t>
+      </w:r>
+      <w:r>
+        <w:t xml:space="preserve">              </w:t>
+      </w:r>
+      <w:proofErr w:type="spellStart"/>
+      <w:r>
+        <w:t>D</w:t>
+      </w:r>
+      <w:proofErr w:type="spellEnd"/>
+    </w:p>
+    <w:p>
+      <w:pPr>
+        <w:spacing w:after="0"/>
+      </w:pPr>
+      <w:r>
+        <w:t xml:space="preserve">And now I'm happier this way!!! </w:t>
+      </w:r>
+      <w:proofErr w:type="gramStart"/>
+      <w:r>
+        <w:t>yeah</w:t>
+      </w:r>
+      <w:proofErr w:type="gramEnd"/>
+    </w:p>
+    <w:p>
+      <w:pPr>
+        <w:spacing w:after="0"/>
+      </w:pPr>
+      <w:r>
+        <w:t xml:space="preserve">G        A     </w:t>
+      </w:r>
+      <w:r>
+        <w:t xml:space="preserve">        </w:t>
+      </w:r>
       <w:bookmarkStart w:id="0" w:name="_GoBack"/>
       <w:bookmarkEnd w:id="0"/>
-      <w:r>
-        <w:t xml:space="preserve">       </w:t>
-      </w:r>
-      <w:proofErr w:type="spellStart"/>
-      <w:r>
-        <w:t>D</w:t>
-      </w:r>
-      <w:proofErr w:type="spellEnd"/>
-      <w:r>
-        <w:t xml:space="preserve"> </w:t>
-      </w:r>
-    </w:p>
-    <w:p>
-      <w:pPr>
-        <w:spacing w:after="0"/>
-      </w:pPr>
-      <w:r>
-        <w:t xml:space="preserve">Oh yeah, </w:t>
-      </w:r>
-      <w:proofErr w:type="spellStart"/>
-      <w:r>
-        <w:t>oo</w:t>
-      </w:r>
-      <w:proofErr w:type="spellEnd"/>
-      <w:r>
-        <w:t xml:space="preserve"> yeah, whoa, oh yeah</w:t>
-      </w:r>
-    </w:p>
-    <w:p>
-      <w:pPr>
-        <w:spacing w:after="0"/>
-      </w:pPr>
-    </w:p>
-    <w:p>
-      <w:pPr>
-        <w:spacing w:after="0"/>
-      </w:pPr>
-      <w:r>
-        <w:t>(SOLO HERE)</w:t>
-      </w:r>
-    </w:p>
-    <w:p>
-      <w:pPr>
-        <w:spacing w:after="0"/>
-      </w:pPr>
-    </w:p>
-    <w:p>
-      <w:pPr>
-        <w:spacing w:after="0"/>
-      </w:pPr>
-      <w:r>
-        <w:t>D         A        G</w:t>
-      </w:r>
-    </w:p>
-    <w:p>
-      <w:pPr>
-        <w:spacing w:after="0"/>
-      </w:pPr>
-      <w:r>
-        <w:t>I used to love her</w:t>
-      </w:r>
-    </w:p>
-    <w:p>
-      <w:pPr>
-        <w:spacing w:after="0"/>
-      </w:pPr>
-      <w:r>
-        <w:t xml:space="preserve">             A</w:t>
-      </w:r>
-    </w:p>
-    <w:p>
-      <w:pPr>
-        <w:spacing w:after="0"/>
-      </w:pPr>
-      <w:r>
-        <w:t>But I had to kill her</w:t>
-      </w:r>
-    </w:p>
-    <w:p>
-      <w:pPr>
-        <w:spacing w:after="0"/>
-      </w:pPr>
-      <w:r>
-        <w:t>D         A                G</w:t>
-      </w:r>
-    </w:p>
-    <w:p>
-      <w:pPr>
-        <w:spacing w:after="0"/>
-      </w:pPr>
-      <w:r>
-        <w:t>I used to love her, Mm, yeah</w:t>
-      </w:r>
-    </w:p>
-    <w:p>
-      <w:pPr>
-        <w:spacing w:after="0"/>
-      </w:pPr>
-      <w:r>
-        <w:t xml:space="preserve">             A</w:t>
-      </w:r>
-    </w:p>
-    <w:p>
-      <w:pPr>
-        <w:spacing w:after="0"/>
-      </w:pPr>
-      <w:r>
-        <w:t>But I had to kill her</w:t>
-      </w:r>
-    </w:p>
-    <w:p>
-      <w:pPr>
-        <w:spacing w:after="0"/>
-      </w:pPr>
-      <w:r>
-        <w:t>G              A</w:t>
-      </w:r>
-    </w:p>
-    <w:p>
-      <w:pPr>
-        <w:spacing w:after="0"/>
-      </w:pPr>
-      <w:r>
-        <w:t xml:space="preserve">She bitched so much, </w:t>
-      </w:r>
-    </w:p>
-    <w:p>
-      <w:pPr>
-        <w:spacing w:after="0"/>
-      </w:pPr>
-      <w:r>
-        <w:t xml:space="preserve">G            A   </w:t>
-      </w:r>
-    </w:p>
-    <w:p>
-      <w:pPr>
-        <w:spacing w:after="0"/>
-      </w:pPr>
-      <w:r>
-        <w:t>She drove me nuts</w:t>
-      </w:r>
-    </w:p>
-    <w:p>
-      <w:pPr>
-        <w:spacing w:after="0"/>
-      </w:pPr>
-      <w:r>
-        <w:t>G           A                D</w:t>
-      </w:r>
-    </w:p>
-    <w:p>
-      <w:pPr>
-        <w:spacing w:after="0"/>
-      </w:pPr>
-      <w:r>
-        <w:t xml:space="preserve">And now I'm happier this way!!! </w:t>
-      </w:r>
-      <w:proofErr w:type="gramStart"/>
-      <w:r>
-        <w:t>yeah</w:t>
-      </w:r>
-      <w:proofErr w:type="gramEnd"/>
-    </w:p>
-    <w:p>
-      <w:pPr>
-        <w:spacing w:after="0"/>
-      </w:pPr>
-      <w:r>
-        <w:t xml:space="preserve">G        A     </w:t>
-      </w:r>
     </w:p>
     <w:p>
       <w:pPr>

--- a/Setlist_1/I Used to Love Her - Guns N Roses.docx
+++ b/Setlist_1/I Used to Love Her - Guns N Roses.docx
@@ -454,147 +454,6 @@
       <w:r>
         <w:t>(SOLO HERE)</w:t>
       </w:r>
-    </w:p>
-    <w:p>
-      <w:pPr>
-        <w:spacing w:after="0"/>
-      </w:pPr>
-    </w:p>
-    <w:p>
-      <w:pPr>
-        <w:spacing w:after="0"/>
-      </w:pPr>
-      <w:r>
-        <w:t>D         A        G</w:t>
-      </w:r>
-    </w:p>
-    <w:p>
-      <w:pPr>
-        <w:spacing w:after="0"/>
-      </w:pPr>
-      <w:r>
-        <w:t>I used to love her</w:t>
-      </w:r>
-    </w:p>
-    <w:p>
-      <w:pPr>
-        <w:spacing w:after="0"/>
-      </w:pPr>
-      <w:r>
-        <w:t xml:space="preserve">             A</w:t>
-      </w:r>
-    </w:p>
-    <w:p>
-      <w:pPr>
-        <w:spacing w:after="0"/>
-      </w:pPr>
-      <w:r>
-        <w:t>But I had to kill her</w:t>
-      </w:r>
-    </w:p>
-    <w:p>
-      <w:pPr>
-        <w:spacing w:after="0"/>
-      </w:pPr>
-      <w:r>
-        <w:t>D         A                G</w:t>
-      </w:r>
-    </w:p>
-    <w:p>
-      <w:pPr>
-        <w:spacing w:after="0"/>
-      </w:pPr>
-      <w:r>
-        <w:t>I used to love her, Mm, yeah</w:t>
-      </w:r>
-    </w:p>
-    <w:p>
-      <w:pPr>
-        <w:spacing w:after="0"/>
-      </w:pPr>
-      <w:r>
-        <w:t xml:space="preserve">             A</w:t>
-      </w:r>
-    </w:p>
-    <w:p>
-      <w:pPr>
-        <w:spacing w:after="0"/>
-      </w:pPr>
-      <w:r>
-        <w:t>But I had to kill her</w:t>
-      </w:r>
-    </w:p>
-    <w:p>
-      <w:pPr>
-        <w:spacing w:after="0"/>
-      </w:pPr>
-      <w:r>
-        <w:t>G              A</w:t>
-      </w:r>
-    </w:p>
-    <w:p>
-      <w:pPr>
-        <w:spacing w:after="0"/>
-      </w:pPr>
-      <w:r>
-        <w:t xml:space="preserve">She bitched so much, </w:t>
-      </w:r>
-    </w:p>
-    <w:p>
-      <w:pPr>
-        <w:spacing w:after="0"/>
-      </w:pPr>
-      <w:r>
-        <w:t xml:space="preserve">G            A   </w:t>
-      </w:r>
-    </w:p>
-    <w:p>
-      <w:pPr>
-        <w:spacing w:after="0"/>
-      </w:pPr>
-      <w:r>
-        <w:t>She drove me nuts</w:t>
-      </w:r>
-    </w:p>
-    <w:p>
-      <w:pPr>
-        <w:spacing w:after="0"/>
-      </w:pPr>
-      <w:r>
-        <w:t>G           A                D</w:t>
-      </w:r>
-      <w:r>
-        <w:t xml:space="preserve">              </w:t>
-      </w:r>
-      <w:proofErr w:type="spellStart"/>
-      <w:r>
-        <w:t>D</w:t>
-      </w:r>
-      <w:proofErr w:type="spellEnd"/>
-    </w:p>
-    <w:p>
-      <w:pPr>
-        <w:spacing w:after="0"/>
-      </w:pPr>
-      <w:r>
-        <w:t xml:space="preserve">And now I'm happier this way!!! </w:t>
-      </w:r>
-      <w:proofErr w:type="gramStart"/>
-      <w:r>
-        <w:t>yeah</w:t>
-      </w:r>
-      <w:proofErr w:type="gramEnd"/>
-    </w:p>
-    <w:p>
-      <w:pPr>
-        <w:spacing w:after="0"/>
-      </w:pPr>
-      <w:r>
-        <w:t xml:space="preserve">G        A     </w:t>
-      </w:r>
-      <w:r>
-        <w:t xml:space="preserve">        </w:t>
-      </w:r>
       <w:bookmarkStart w:id="0" w:name="_GoBack"/>
       <w:bookmarkEnd w:id="0"/>
     </w:p>
@@ -603,6 +462,142 @@
         <w:spacing w:after="0"/>
       </w:pPr>
       <w:r>
+        <w:t>D         A        G</w:t>
+      </w:r>
+    </w:p>
+    <w:p>
+      <w:pPr>
+        <w:spacing w:after="0"/>
+      </w:pPr>
+      <w:r>
+        <w:t>I used to love her</w:t>
+      </w:r>
+    </w:p>
+    <w:p>
+      <w:pPr>
+        <w:spacing w:after="0"/>
+      </w:pPr>
+      <w:r>
+        <w:t xml:space="preserve">             A</w:t>
+      </w:r>
+    </w:p>
+    <w:p>
+      <w:pPr>
+        <w:spacing w:after="0"/>
+      </w:pPr>
+      <w:r>
+        <w:t>But I had to kill her</w:t>
+      </w:r>
+    </w:p>
+    <w:p>
+      <w:pPr>
+        <w:spacing w:after="0"/>
+      </w:pPr>
+      <w:r>
+        <w:t>D         A                G</w:t>
+      </w:r>
+    </w:p>
+    <w:p>
+      <w:pPr>
+        <w:spacing w:after="0"/>
+      </w:pPr>
+      <w:r>
+        <w:t>I used to love her, Mm, yeah</w:t>
+      </w:r>
+    </w:p>
+    <w:p>
+      <w:pPr>
+        <w:spacing w:after="0"/>
+      </w:pPr>
+      <w:r>
+        <w:t xml:space="preserve">             A</w:t>
+      </w:r>
+    </w:p>
+    <w:p>
+      <w:pPr>
+        <w:spacing w:after="0"/>
+      </w:pPr>
+      <w:r>
+        <w:t>But I had to kill her</w:t>
+      </w:r>
+    </w:p>
+    <w:p>
+      <w:pPr>
+        <w:spacing w:after="0"/>
+      </w:pPr>
+      <w:r>
+        <w:t>G              A</w:t>
+      </w:r>
+    </w:p>
+    <w:p>
+      <w:pPr>
+        <w:spacing w:after="0"/>
+      </w:pPr>
+      <w:r>
+        <w:t xml:space="preserve">She bitched so much, </w:t>
+      </w:r>
+    </w:p>
+    <w:p>
+      <w:pPr>
+        <w:spacing w:after="0"/>
+      </w:pPr>
+      <w:r>
+        <w:t xml:space="preserve">G            A   </w:t>
+      </w:r>
+    </w:p>
+    <w:p>
+      <w:pPr>
+        <w:spacing w:after="0"/>
+      </w:pPr>
+      <w:r>
+        <w:t>She drove me nuts</w:t>
+      </w:r>
+    </w:p>
+    <w:p>
+      <w:pPr>
+        <w:spacing w:after="0"/>
+      </w:pPr>
+      <w:r>
+        <w:t>G           A                D</w:t>
+      </w:r>
+      <w:r>
+        <w:t xml:space="preserve">              </w:t>
+      </w:r>
+      <w:proofErr w:type="spellStart"/>
+      <w:r>
+        <w:t>D</w:t>
+      </w:r>
+      <w:proofErr w:type="spellEnd"/>
+    </w:p>
+    <w:p>
+      <w:pPr>
+        <w:spacing w:after="0"/>
+      </w:pPr>
+      <w:r>
+        <w:t xml:space="preserve">And now I'm happier this way!!! </w:t>
+      </w:r>
+      <w:proofErr w:type="gramStart"/>
+      <w:r>
+        <w:t>yeah</w:t>
+      </w:r>
+      <w:proofErr w:type="gramEnd"/>
+    </w:p>
+    <w:p>
+      <w:pPr>
+        <w:spacing w:after="0"/>
+      </w:pPr>
+      <w:r>
+        <w:t xml:space="preserve">G        A     </w:t>
+      </w:r>
+      <w:r>
+        <w:t xml:space="preserve">        </w:t>
+      </w:r>
+    </w:p>
+    <w:p>
+      <w:pPr>
+        <w:spacing w:after="0"/>
+      </w:pPr>
+      <w:r>
         <w:t>Whoa, oh yeah!</w:t>
       </w:r>
     </w:p>
@@ -744,6 +739,9 @@
     <w:p>
       <w:pPr>
         <w:spacing w:after="0"/>
+        <w:rPr>
+          <w:rStyle w:val="Hyperlink"/>
+        </w:rPr>
       </w:pPr>
       <w:hyperlink r:id="rId6" w:history="1">
         <w:r>

--- a/Setlist_1/I Used to Love Her - Guns N Roses.docx
+++ b/Setlist_1/I Used to Love Her - Guns N Roses.docx
@@ -454,15 +454,185 @@
       <w:r>
         <w:t>(SOLO HERE)</w:t>
       </w:r>
+    </w:p>
+    <w:p>
+      <w:pPr>
+        <w:spacing w:after="0"/>
+      </w:pPr>
+      <w:r>
+        <w:t>D         A        G</w:t>
+      </w:r>
+    </w:p>
+    <w:p>
+      <w:pPr>
+        <w:spacing w:after="0"/>
+      </w:pPr>
+      <w:r>
+        <w:t>I used to love her</w:t>
+      </w:r>
+    </w:p>
+    <w:p>
+      <w:pPr>
+        <w:spacing w:after="0"/>
+      </w:pPr>
+      <w:r>
+        <w:t xml:space="preserve">             A</w:t>
+      </w:r>
+    </w:p>
+    <w:p>
+      <w:pPr>
+        <w:spacing w:after="0"/>
+      </w:pPr>
+      <w:r>
+        <w:t>But I had to kill her</w:t>
+      </w:r>
+    </w:p>
+    <w:p>
+      <w:pPr>
+        <w:spacing w:after="0"/>
+      </w:pPr>
+      <w:r>
+        <w:t>D         A                G</w:t>
+      </w:r>
+    </w:p>
+    <w:p>
+      <w:pPr>
+        <w:spacing w:after="0"/>
+      </w:pPr>
+      <w:r>
+        <w:t>I used to love her, Mm, yeah</w:t>
+      </w:r>
+    </w:p>
+    <w:p>
+      <w:pPr>
+        <w:spacing w:after="0"/>
+      </w:pPr>
+      <w:r>
+        <w:t xml:space="preserve">             A</w:t>
+      </w:r>
+    </w:p>
+    <w:p>
+      <w:pPr>
+        <w:spacing w:after="0"/>
+      </w:pPr>
+      <w:r>
+        <w:t>But I had to kill her</w:t>
+      </w:r>
+    </w:p>
+    <w:p>
+      <w:pPr>
+        <w:spacing w:after="0"/>
+      </w:pPr>
+      <w:r>
+        <w:t>G              A</w:t>
+      </w:r>
+    </w:p>
+    <w:p>
+      <w:pPr>
+        <w:spacing w:after="0"/>
+      </w:pPr>
+      <w:r>
+        <w:t xml:space="preserve">She bitched so much, </w:t>
+      </w:r>
+    </w:p>
+    <w:p>
+      <w:pPr>
+        <w:spacing w:after="0"/>
+      </w:pPr>
+      <w:r>
+        <w:t xml:space="preserve">G            A   </w:t>
+      </w:r>
+    </w:p>
+    <w:p>
+      <w:pPr>
+        <w:spacing w:after="0"/>
+      </w:pPr>
+      <w:r>
+        <w:t>She drove me nuts</w:t>
+      </w:r>
+    </w:p>
+    <w:p>
+      <w:pPr>
+        <w:spacing w:after="0"/>
+      </w:pPr>
+      <w:r>
+        <w:t>G           A                D</w:t>
+      </w:r>
+      <w:r>
+        <w:t xml:space="preserve">              </w:t>
+      </w:r>
+      <w:proofErr w:type="spellStart"/>
+      <w:r>
+        <w:t>D</w:t>
+      </w:r>
+      <w:proofErr w:type="spellEnd"/>
+    </w:p>
+    <w:p>
+      <w:pPr>
+        <w:spacing w:after="0"/>
+      </w:pPr>
+      <w:r>
+        <w:t xml:space="preserve">And now I'm happier this way!!! </w:t>
+      </w:r>
+      <w:proofErr w:type="gramStart"/>
+      <w:r>
+        <w:t>yeah</w:t>
+      </w:r>
+      <w:proofErr w:type="gramEnd"/>
+    </w:p>
+    <w:p>
+      <w:pPr>
+        <w:spacing w:after="0"/>
+      </w:pPr>
+      <w:r>
+        <w:t xml:space="preserve">G        A     </w:t>
+      </w:r>
+      <w:r>
+        <w:t xml:space="preserve">        </w:t>
+      </w:r>
+      <w:r>
+        <w:t xml:space="preserve">D          </w:t>
+      </w:r>
       <w:bookmarkStart w:id="0" w:name="_GoBack"/>
       <w:bookmarkEnd w:id="0"/>
-    </w:p>
-    <w:p>
-      <w:pPr>
-        <w:spacing w:after="0"/>
-      </w:pPr>
-      <w:r>
-        <w:t>D         A        G</w:t>
+      <w:proofErr w:type="spellStart"/>
+      <w:r>
+        <w:t>D</w:t>
+      </w:r>
+      <w:proofErr w:type="spellEnd"/>
+    </w:p>
+    <w:p>
+      <w:pPr>
+        <w:spacing w:after="0"/>
+      </w:pPr>
+      <w:r>
+        <w:t>Whoa, oh yeah!</w:t>
+      </w:r>
+    </w:p>
+    <w:p>
+      <w:pPr>
+        <w:spacing w:after="0"/>
+      </w:pPr>
+    </w:p>
+    <w:p>
+      <w:pPr>
+        <w:spacing w:after="0"/>
+      </w:pPr>
+      <w:r>
+        <w:t>[SOLO 2]</w:t>
+      </w:r>
+    </w:p>
+    <w:p>
+      <w:pPr>
+        <w:spacing w:after="0"/>
+      </w:pPr>
+    </w:p>
+    <w:p>
+      <w:pPr>
+        <w:spacing w:after="0"/>
+      </w:pPr>
+      <w:r>
+        <w:t>D         A       G</w:t>
       </w:r>
     </w:p>
     <w:p>
@@ -526,202 +696,48 @@
         <w:spacing w:after="0"/>
       </w:pPr>
       <w:r>
-        <w:t>G              A</w:t>
-      </w:r>
-    </w:p>
-    <w:p>
-      <w:pPr>
-        <w:spacing w:after="0"/>
-      </w:pPr>
-      <w:r>
-        <w:t xml:space="preserve">She bitched so much, </w:t>
-      </w:r>
-    </w:p>
-    <w:p>
-      <w:pPr>
-        <w:spacing w:after="0"/>
-      </w:pPr>
-      <w:r>
-        <w:t xml:space="preserve">G            A   </w:t>
-      </w:r>
-    </w:p>
-    <w:p>
-      <w:pPr>
-        <w:spacing w:after="0"/>
-      </w:pPr>
-      <w:r>
-        <w:t>She drove me nuts</w:t>
-      </w:r>
-    </w:p>
-    <w:p>
-      <w:pPr>
-        <w:spacing w:after="0"/>
-      </w:pPr>
-      <w:r>
-        <w:t>G           A                D</w:t>
-      </w:r>
-      <w:r>
-        <w:t xml:space="preserve">              </w:t>
+        <w:t>G        A</w:t>
+      </w:r>
+    </w:p>
+    <w:p>
+      <w:pPr>
+        <w:spacing w:after="0"/>
+      </w:pPr>
+      <w:r>
+        <w:t>I had to put her</w:t>
+      </w:r>
+    </w:p>
+    <w:p>
+      <w:pPr>
+        <w:spacing w:after="0"/>
+      </w:pPr>
+      <w:r>
+        <w:t xml:space="preserve">G        A </w:t>
+      </w:r>
+    </w:p>
+    <w:p>
+      <w:pPr>
+        <w:spacing w:after="0"/>
+      </w:pPr>
+      <w:r>
+        <w:t>Six feet under</w:t>
+      </w:r>
+    </w:p>
+    <w:p>
+      <w:pPr>
+        <w:spacing w:after="0"/>
+      </w:pPr>
+      <w:r>
+        <w:t>G         A          D</w:t>
+      </w:r>
+      <w:r>
+        <w:t xml:space="preserve">           </w:t>
       </w:r>
       <w:proofErr w:type="spellStart"/>
       <w:r>
         <w:t>D</w:t>
       </w:r>
       <w:proofErr w:type="spellEnd"/>
-    </w:p>
-    <w:p>
-      <w:pPr>
-        <w:spacing w:after="0"/>
-      </w:pPr>
-      <w:r>
-        <w:t xml:space="preserve">And now I'm happier this way!!! </w:t>
-      </w:r>
-      <w:proofErr w:type="gramStart"/>
-      <w:r>
-        <w:t>yeah</w:t>
-      </w:r>
-      <w:proofErr w:type="gramEnd"/>
-    </w:p>
-    <w:p>
-      <w:pPr>
-        <w:spacing w:after="0"/>
-      </w:pPr>
-      <w:r>
-        <w:t xml:space="preserve">G        A     </w:t>
-      </w:r>
-      <w:r>
-        <w:t xml:space="preserve">        </w:t>
-      </w:r>
-    </w:p>
-    <w:p>
-      <w:pPr>
-        <w:spacing w:after="0"/>
-      </w:pPr>
-      <w:r>
-        <w:t>Whoa, oh yeah!</w:t>
-      </w:r>
-    </w:p>
-    <w:p>
-      <w:pPr>
-        <w:spacing w:after="0"/>
-      </w:pPr>
-    </w:p>
-    <w:p>
-      <w:pPr>
-        <w:spacing w:after="0"/>
-      </w:pPr>
-      <w:r>
-        <w:t>[SOLO 2]</w:t>
-      </w:r>
-    </w:p>
-    <w:p>
-      <w:pPr>
-        <w:spacing w:after="0"/>
-      </w:pPr>
-    </w:p>
-    <w:p>
-      <w:pPr>
-        <w:spacing w:after="0"/>
-      </w:pPr>
-      <w:r>
-        <w:t>D         A       G</w:t>
-      </w:r>
-    </w:p>
-    <w:p>
-      <w:pPr>
-        <w:spacing w:after="0"/>
-      </w:pPr>
-      <w:r>
-        <w:t>I used to love her</w:t>
-      </w:r>
-    </w:p>
-    <w:p>
-      <w:pPr>
-        <w:spacing w:after="0"/>
-      </w:pPr>
-      <w:r>
-        <w:t xml:space="preserve">             A</w:t>
-      </w:r>
-    </w:p>
-    <w:p>
-      <w:pPr>
-        <w:spacing w:after="0"/>
-      </w:pPr>
-      <w:r>
-        <w:t>But I had to kill her</w:t>
-      </w:r>
-    </w:p>
-    <w:p>
-      <w:pPr>
-        <w:spacing w:after="0"/>
-      </w:pPr>
-      <w:r>
-        <w:t>D         A                G</w:t>
-      </w:r>
-    </w:p>
-    <w:p>
-      <w:pPr>
-        <w:spacing w:after="0"/>
-      </w:pPr>
-      <w:r>
-        <w:t>I used to love her, Mm, yeah</w:t>
-      </w:r>
-    </w:p>
-    <w:p>
-      <w:pPr>
-        <w:spacing w:after="0"/>
-      </w:pPr>
-      <w:r>
-        <w:t xml:space="preserve">             A</w:t>
-      </w:r>
-    </w:p>
-    <w:p>
-      <w:pPr>
-        <w:spacing w:after="0"/>
-      </w:pPr>
-      <w:r>
-        <w:t>But I had to kill her</w:t>
-      </w:r>
-    </w:p>
-    <w:p>
-      <w:pPr>
-        <w:spacing w:after="0"/>
-      </w:pPr>
-      <w:r>
-        <w:t>G        A</w:t>
-      </w:r>
-    </w:p>
-    <w:p>
-      <w:pPr>
-        <w:spacing w:after="0"/>
-      </w:pPr>
-      <w:r>
-        <w:t>I had to put her</w:t>
-      </w:r>
-    </w:p>
-    <w:p>
-      <w:pPr>
-        <w:spacing w:after="0"/>
-      </w:pPr>
-      <w:r>
-        <w:t xml:space="preserve">G        A </w:t>
-      </w:r>
-    </w:p>
-    <w:p>
-      <w:pPr>
-        <w:spacing w:after="0"/>
-      </w:pPr>
-      <w:r>
-        <w:t>Six feet under</w:t>
-      </w:r>
-    </w:p>
-    <w:p>
-      <w:pPr>
-        <w:spacing w:after="0"/>
-      </w:pPr>
-      <w:r>
-        <w:t>G         A          G           D</w:t>
-      </w:r>
     </w:p>
     <w:p>
       <w:pPr>

--- a/Setlist_1/I Used to Love Her - Guns N Roses.docx
+++ b/Setlist_1/I Used to Love Her - Guns N Roses.docx
@@ -6,8 +6,6 @@
       <w:pPr>
         <w:spacing w:after="0"/>
       </w:pPr>
-      <w:bookmarkStart w:id="0" w:name="_GoBack"/>
-      <w:bookmarkEnd w:id="0"/>
       <w:r>
         <w:rPr>
           <w:b/>
@@ -63,13 +61,8 @@
         <w:spacing w:after="0"/>
       </w:pPr>
       <w:r>
-        <w:t xml:space="preserve">      </w:t>
-      </w:r>
-      <w:proofErr w:type="spellStart"/>
-      <w:r>
-        <w:t>EADGBe</w:t>
-      </w:r>
-      <w:proofErr w:type="spellEnd"/>
+        <w:t xml:space="preserve">      EADGBe</w:t>
+      </w:r>
     </w:p>
     <w:p>
       <w:pPr>
@@ -105,28 +98,15 @@
         <w:spacing w:after="0"/>
       </w:pPr>
       <w:r>
-        <w:t xml:space="preserve">(In the original song they tone the guitars half step down... like they </w:t>
-      </w:r>
-      <w:proofErr w:type="spellStart"/>
-      <w:r>
-        <w:t>allways</w:t>
-      </w:r>
-      <w:proofErr w:type="spellEnd"/>
-      <w:r>
-        <w:t xml:space="preserve"> do</w:t>
-      </w:r>
-    </w:p>
-    <w:p>
-      <w:pPr>
-        <w:spacing w:after="0"/>
-      </w:pPr>
-      <w:proofErr w:type="gramStart"/>
-      <w:r>
-        <w:t>so</w:t>
-      </w:r>
-      <w:proofErr w:type="gramEnd"/>
-      <w:r>
-        <w:t xml:space="preserve"> do it and it will sound better.)</w:t>
+        <w:t>(In the original song they tone the guitars half step down... like they allways do</w:t>
+      </w:r>
+    </w:p>
+    <w:p>
+      <w:pPr>
+        <w:spacing w:after="0"/>
+      </w:pPr>
+      <w:r>
+        <w:t>so do it and it will sound better.)</w:t>
       </w:r>
     </w:p>
     <w:p>
@@ -256,13 +236,8 @@
         <w:t>G         A          D</w:t>
       </w:r>
       <w:r>
-        <w:t xml:space="preserve">         </w:t>
-      </w:r>
-      <w:proofErr w:type="spellStart"/>
-      <w:r>
-        <w:t>D</w:t>
-      </w:r>
-      <w:proofErr w:type="spellEnd"/>
+        <w:t xml:space="preserve">         D</w:t>
+      </w:r>
     </w:p>
     <w:p>
       <w:pPr>
@@ -285,15 +260,7 @@
         <w:spacing w:after="0"/>
       </w:pPr>
       <w:r>
-        <w:t xml:space="preserve">I used to love her </w:t>
-      </w:r>
-      <w:proofErr w:type="spellStart"/>
-      <w:r>
-        <w:t>oo</w:t>
-      </w:r>
-      <w:proofErr w:type="spellEnd"/>
-      <w:r>
-        <w:t>, yeah!</w:t>
+        <w:t>I used to love her oo, yeah!</w:t>
       </w:r>
     </w:p>
     <w:p>
@@ -325,15 +292,7 @@
         <w:spacing w:after="0"/>
       </w:pPr>
       <w:r>
-        <w:t xml:space="preserve">I used to love her </w:t>
-      </w:r>
-      <w:proofErr w:type="spellStart"/>
-      <w:r>
-        <w:t>oo</w:t>
-      </w:r>
-      <w:proofErr w:type="spellEnd"/>
-      <w:r>
-        <w:t>, yeah!</w:t>
+        <w:t>I used to love her oo, yeah!</w:t>
       </w:r>
     </w:p>
     <w:p>
@@ -392,13 +351,8 @@
         <w:t>G            A        D</w:t>
       </w:r>
       <w:r>
-        <w:t xml:space="preserve">          </w:t>
-      </w:r>
-      <w:proofErr w:type="spellStart"/>
-      <w:r>
-        <w:t>D</w:t>
-      </w:r>
-      <w:proofErr w:type="spellEnd"/>
+        <w:t xml:space="preserve">          D</w:t>
+      </w:r>
     </w:p>
     <w:p>
       <w:pPr>
@@ -412,36 +366,27 @@
       <w:pPr>
         <w:spacing w:after="0"/>
       </w:pPr>
-      <w:r>
+    </w:p>
+    <w:p>
+      <w:pPr>
+        <w:spacing w:after="0"/>
+      </w:pPr>
+      <w:bookmarkStart w:id="0" w:name="_GoBack"/>
+      <w:bookmarkEnd w:id="0"/>
+      <w:r>
+        <w:lastRenderedPageBreak/>
         <w:t xml:space="preserve">G            A        D </w:t>
       </w:r>
       <w:r>
-        <w:t xml:space="preserve">       </w:t>
-      </w:r>
-      <w:proofErr w:type="spellStart"/>
-      <w:r>
-        <w:t>D</w:t>
-      </w:r>
-      <w:proofErr w:type="spellEnd"/>
-      <w:r>
-        <w:t xml:space="preserve"> </w:t>
-      </w:r>
-    </w:p>
-    <w:p>
-      <w:pPr>
-        <w:spacing w:after="0"/>
-      </w:pPr>
-      <w:r>
-        <w:lastRenderedPageBreak/>
-        <w:t xml:space="preserve">Oh yeah, </w:t>
-      </w:r>
-      <w:proofErr w:type="spellStart"/>
-      <w:r>
-        <w:t>oo</w:t>
-      </w:r>
-      <w:proofErr w:type="spellEnd"/>
-      <w:r>
-        <w:t xml:space="preserve"> yeah, whoa, oh yeah</w:t>
+        <w:t xml:space="preserve">       D </w:t>
+      </w:r>
+    </w:p>
+    <w:p>
+      <w:pPr>
+        <w:spacing w:after="0"/>
+      </w:pPr>
+      <w:r>
+        <w:t>Oh yeah, oo yeah, whoa, oh yeah</w:t>
       </w:r>
     </w:p>
     <w:p>
@@ -561,26 +506,16 @@
         <w:t>G           A                D</w:t>
       </w:r>
       <w:r>
-        <w:t xml:space="preserve">              </w:t>
-      </w:r>
-      <w:proofErr w:type="spellStart"/>
-      <w:r>
-        <w:t>D</w:t>
-      </w:r>
-      <w:proofErr w:type="spellEnd"/>
-    </w:p>
-    <w:p>
-      <w:pPr>
-        <w:spacing w:after="0"/>
-      </w:pPr>
-      <w:r>
-        <w:t xml:space="preserve">And now I'm happier this way!!! </w:t>
-      </w:r>
-      <w:proofErr w:type="gramStart"/>
-      <w:r>
-        <w:t>yeah</w:t>
-      </w:r>
-      <w:proofErr w:type="gramEnd"/>
+        <w:t xml:space="preserve">              D</w:t>
+      </w:r>
+    </w:p>
+    <w:p>
+      <w:pPr>
+        <w:spacing w:after="0"/>
+      </w:pPr>
+      <w:r>
+        <w:t>And now I'm happier this way!!! yeah</w:t>
+      </w:r>
     </w:p>
     <w:p>
       <w:pPr>
@@ -593,13 +528,8 @@
         <w:t xml:space="preserve">        </w:t>
       </w:r>
       <w:r>
-        <w:t xml:space="preserve">D          </w:t>
-      </w:r>
-      <w:proofErr w:type="spellStart"/>
-      <w:r>
-        <w:t>D</w:t>
-      </w:r>
-      <w:proofErr w:type="spellEnd"/>
+        <w:t>D          D</w:t>
+      </w:r>
     </w:p>
     <w:p>
       <w:pPr>
@@ -731,13 +661,8 @@
         <w:t>G         A          D</w:t>
       </w:r>
       <w:r>
-        <w:t xml:space="preserve">           </w:t>
-      </w:r>
-      <w:proofErr w:type="spellStart"/>
-      <w:r>
-        <w:t>D</w:t>
-      </w:r>
-      <w:proofErr w:type="spellEnd"/>
+        <w:t xml:space="preserve">           D</w:t>
+      </w:r>
     </w:p>
     <w:p>
       <w:pPr>
